--- a/听力笔记.docx
+++ b/听力笔记.docx
@@ -2,19 +2,8 @@
 <file path=word/document.xml><?xml version="1.0" encoding="utf-8"?>
 <w:document xmlns:wpc="http://schemas.microsoft.com/office/word/2010/wordprocessingCanvas" xmlns:mc="http://schemas.openxmlformats.org/markup-compatibility/2006" xmlns:o="urn:schemas-microsoft-com:office:office" xmlns:r="http://schemas.openxmlformats.org/officeDocument/2006/relationships" xmlns:m="http://schemas.openxmlformats.org/officeDocument/2006/math" xmlns:v="urn:schemas-microsoft-com:vml" xmlns:wp14="http://schemas.microsoft.com/office/word/2010/wordprocessingDrawing" xmlns:wp="http://schemas.openxmlformats.org/drawingml/2006/wordprocessingDrawing" xmlns:w10="urn:schemas-microsoft-com:office:word" xmlns:w="http://schemas.openxmlformats.org/wordprocessingml/2006/main" xmlns:w14="http://schemas.microsoft.com/office/word/2010/wordml" xmlns:wpg="http://schemas.microsoft.com/office/word/2010/wordprocessingGroup" xmlns:wpi="http://schemas.microsoft.com/office/word/2010/wordprocessingInk" xmlns:wne="http://schemas.microsoft.com/office/word/2006/wordml" xmlns:wps="http://schemas.microsoft.com/office/word/2010/wordprocessingShape" mc:Ignorable="w14 wp14">
   <w:body>
+    <w:p/>
     <w:p>
-      <w:pPr>
-        <w:rPr>
-          <w:rFonts w:hint="eastAsia"/>
-        </w:rPr>
-      </w:pPr>
-    </w:p>
-    <w:p>
-      <w:pPr>
-        <w:rPr>
-          <w:rFonts w:hint="eastAsia"/>
-        </w:rPr>
-      </w:pPr>
       <w:r>
         <w:rPr>
           <w:rFonts w:hint="eastAsia"/>
@@ -23,11 +12,6 @@
       </w:r>
     </w:p>
     <w:p>
-      <w:pPr>
-        <w:rPr>
-          <w:rFonts w:hint="eastAsia"/>
-        </w:rPr>
-      </w:pPr>
       <w:r>
         <w:rPr>
           <w:noProof/>
@@ -76,13 +60,22 @@
         </w:drawing>
       </w:r>
     </w:p>
+    <w:p/>
     <w:p>
-      <w:pPr>
+      <w:r>
         <w:rPr>
           <w:rFonts w:hint="eastAsia"/>
         </w:rPr>
-      </w:pPr>
+        <w:t>月份表示方法</w:t>
+      </w:r>
+      <w:r>
+        <w:rPr>
+          <w:rFonts w:hint="eastAsia"/>
+        </w:rPr>
+        <w:t>，</w:t>
+      </w:r>
     </w:p>
+    <w:p/>
     <w:p>
       <w:pPr>
         <w:rPr>
@@ -93,15 +86,7 @@
         <w:rPr>
           <w:rFonts w:hint="eastAsia"/>
         </w:rPr>
-        <w:t>月份表示方法</w:t>
-      </w:r>
-      <w:bookmarkStart w:id="0" w:name="_GoBack"/>
-      <w:bookmarkEnd w:id="0"/>
-      <w:r>
-        <w:rPr>
-          <w:rFonts w:hint="eastAsia"/>
-        </w:rPr>
-        <w:t>，</w:t>
+        <w:t>星期几</w:t>
       </w:r>
     </w:p>
     <w:p>
@@ -114,10 +99,46 @@
     <w:p>
       <w:r>
         <w:rPr>
-          <w:rFonts w:hint="eastAsia"/>
+          <w:noProof/>
         </w:rPr>
-        <w:t>星期几</w:t>
+        <w:drawing>
+          <wp:inline distT="0" distB="0" distL="0" distR="0" wp14:anchorId="61DD28AE" wp14:editId="390551EC">
+            <wp:extent cx="5274310" cy="2966799"/>
+            <wp:effectExtent l="0" t="0" r="2540" b="5080"/>
+            <wp:docPr id="2" name="图片 2"/>
+            <wp:cNvGraphicFramePr>
+              <a:graphicFrameLocks xmlns:a="http://schemas.openxmlformats.org/drawingml/2006/main" noChangeAspect="1"/>
+            </wp:cNvGraphicFramePr>
+            <a:graphic xmlns:a="http://schemas.openxmlformats.org/drawingml/2006/main">
+              <a:graphicData uri="http://schemas.openxmlformats.org/drawingml/2006/picture">
+                <pic:pic xmlns:pic="http://schemas.openxmlformats.org/drawingml/2006/picture">
+                  <pic:nvPicPr>
+                    <pic:cNvPr id="0" name=""/>
+                    <pic:cNvPicPr/>
+                  </pic:nvPicPr>
+                  <pic:blipFill>
+                    <a:blip r:embed="rId7"/>
+                    <a:stretch>
+                      <a:fillRect/>
+                    </a:stretch>
+                  </pic:blipFill>
+                  <pic:spPr>
+                    <a:xfrm>
+                      <a:off x="0" y="0"/>
+                      <a:ext cx="5274310" cy="2966799"/>
+                    </a:xfrm>
+                    <a:prstGeom prst="rect">
+                      <a:avLst/>
+                    </a:prstGeom>
+                  </pic:spPr>
+                </pic:pic>
+              </a:graphicData>
+            </a:graphic>
+          </wp:inline>
+        </w:drawing>
       </w:r>
+      <w:bookmarkStart w:id="0" w:name="_GoBack"/>
+      <w:bookmarkEnd w:id="0"/>
     </w:p>
     <w:sectPr>
       <w:pgSz w:w="11906" w:h="16838"/>
@@ -851,7 +872,7 @@
 </file>
 
 <file path=customXml/itemProps1.xml><?xml version="1.0" encoding="utf-8"?>
-<ds:datastoreItem xmlns:ds="http://schemas.openxmlformats.org/officeDocument/2006/customXml" ds:itemID="{58210F31-ED60-45DE-81BB-97B18F982622}">
+<ds:datastoreItem xmlns:ds="http://schemas.openxmlformats.org/officeDocument/2006/customXml" ds:itemID="{5660AF09-C2DB-4AB9-944C-F7E88EAC60E9}">
   <ds:schemaRefs>
     <ds:schemaRef ds:uri="http://schemas.openxmlformats.org/officeDocument/2006/bibliography"/>
   </ds:schemaRefs>
